--- a/TEST.docx
+++ b/TEST.docx
@@ -56,27 +56,54 @@
     </w:p>
     <w:p>
       <w:r>
+        <w:t>10</w:t>
+      </w:r>
+    </w:p>
+    <w:bookmarkStart w:id="0" w:name="_GoBack"/>
+    <w:bookmarkEnd w:id="0"/>
+    <w:p>
+      <w:r>
         <w:fldChar w:fldCharType="begin"/>
       </w:r>
       <w:r>
         <w:instrText xml:space="preserve"> IF </w:instrText>
       </w:r>
-      <w:fldSimple w:instr=" MERGEFIELD test ">
-        <w:r>
-          <w:rPr>
-            <w:noProof/>
-          </w:rPr>
-          <w:instrText>50</w:instrText>
-        </w:r>
-      </w:fldSimple>
+      <w:r>
+        <w:rPr>
+          <w:noProof/>
+        </w:rPr>
+        <w:fldChar w:fldCharType="begin"/>
+      </w:r>
+      <w:r>
+        <w:rPr>
+          <w:noProof/>
+        </w:rPr>
+        <w:instrText xml:space="preserve"> MERGEFIELD test </w:instrText>
+      </w:r>
+      <w:r>
+        <w:rPr>
+          <w:noProof/>
+        </w:rPr>
+        <w:fldChar w:fldCharType="separate"/>
+      </w:r>
+      <w:r>
+        <w:rPr>
+          <w:noProof/>
+        </w:rPr>
+        <w:instrText>50</w:instrText>
+      </w:r>
+      <w:r>
+        <w:rPr>
+          <w:noProof/>
+        </w:rPr>
+        <w:fldChar w:fldCharType="end"/>
+      </w:r>
       <w:r>
         <w:instrText xml:space="preserve">= "" "Aucun agent" "" </w:instrText>
       </w:r>
       <w:r>
         <w:fldChar w:fldCharType="end"/>
       </w:r>
-      <w:bookmarkStart w:id="0" w:name="_GoBack"/>
-      <w:bookmarkEnd w:id="0"/>
     </w:p>
     <w:sectPr>
       <w:pgSz w:w="11906" w:h="16838"/>
